--- a/x64/Release/拍照功能参数化.docx
+++ b/x64/Release/拍照功能参数化.docx
@@ -3,9 +3,11 @@
 <w:document xmlns:ve="http://schemas.openxmlformats.org/markup-compatibility/2006" xmlns:o="urn:schemas-microsoft-com:office:office" xmlns:r="http://schemas.openxmlformats.org/officeDocument/2006/relationships" xmlns:m="http://schemas.openxmlformats.org/officeDocument/2006/math" xmlns:v="urn:schemas-microsoft-com:vml" xmlns:wp="http://schemas.openxmlformats.org/drawingml/2006/wordprocessingDrawing" xmlns:w10="urn:schemas-microsoft-com:office:word" xmlns:w="http://schemas.openxmlformats.org/wordprocessingml/2006/main" xmlns:wne="http://schemas.microsoft.com/office/word/2006/wordml">
   <w:body>
     <w:p>
+      <w:proofErr w:type="spellStart"/>
       <w:r>
         <w:t>modelCaptureCmd</w:t>
       </w:r>
+      <w:proofErr w:type="spellEnd"/>
       <w:r>
         <w:rPr>
           <w:rFonts w:hint="eastAsia"/>
@@ -14,334 +16,855 @@
       </w:r>
     </w:p>
     <w:p>
+      <w:proofErr w:type="spellStart"/>
+      <w:r>
+        <w:t>modelCaptureCmd</w:t>
+      </w:r>
+      <w:proofErr w:type="spellEnd"/>
+    </w:p>
+    <w:p>
+      <w:r>
+        <w:rPr>
+          <w:rFonts w:hint="eastAsia"/>
+        </w:rPr>
+        <w:t xml:space="preserve">--face </w:t>
+      </w:r>
+      <w:r>
+        <w:t>面部识别训练样本功能</w:t>
+      </w:r>
+    </w:p>
+    <w:p>
+      <w:r>
+        <w:rPr>
+          <w:rFonts w:hint="eastAsia"/>
+        </w:rPr>
+        <w:t>--</w:t>
+      </w:r>
+      <w:proofErr w:type="spellStart"/>
+      <w:r>
+        <w:rPr>
+          <w:rFonts w:hint="eastAsia"/>
+        </w:rPr>
+        <w:t>ui</w:t>
+      </w:r>
+      <w:proofErr w:type="spellEnd"/>
+      <w:r>
+        <w:rPr>
+          <w:rFonts w:hint="eastAsia"/>
+        </w:rPr>
+        <w:t xml:space="preserve"> </w:t>
+      </w:r>
+      <w:r>
+        <w:rPr>
+          <w:rFonts w:hint="eastAsia"/>
+        </w:rPr>
+        <w:t>启动时候不直接运行，而是带有</w:t>
+      </w:r>
+      <w:proofErr w:type="spellStart"/>
+      <w:r>
+        <w:rPr>
+          <w:rFonts w:hint="eastAsia"/>
+        </w:rPr>
+        <w:t>ui</w:t>
+      </w:r>
+      <w:proofErr w:type="spellEnd"/>
+      <w:r>
+        <w:rPr>
+          <w:rFonts w:hint="eastAsia"/>
+        </w:rPr>
+        <w:t>的界面，便于用户进行交互</w:t>
+      </w:r>
+      <w:r>
+        <w:rPr>
+          <w:rFonts w:hint="eastAsia"/>
+        </w:rPr>
+        <w:t>（不加标签直接运行）</w:t>
+      </w:r>
+    </w:p>
+    <w:p>
+      <w:r>
+        <w:rPr>
+          <w:rFonts w:hint="eastAsia"/>
+        </w:rPr>
+        <w:t xml:space="preserve">-m </w:t>
+      </w:r>
+      <w:r>
+        <w:rPr>
+          <w:rFonts w:hint="eastAsia"/>
+        </w:rPr>
+        <w:t>输入模型文件</w:t>
+      </w:r>
+    </w:p>
+    <w:p>
+      <w:r>
+        <w:rPr>
+          <w:rFonts w:hint="eastAsia"/>
+        </w:rPr>
+        <w:t>-f</w:t>
+      </w:r>
+      <w:r>
+        <w:rPr>
+          <w:rFonts w:hint="eastAsia"/>
+        </w:rPr>
+        <w:t xml:space="preserve"> </w:t>
+      </w:r>
+      <w:r>
+        <w:rPr>
+          <w:rFonts w:hint="eastAsia"/>
+        </w:rPr>
+        <w:t>输入的面部特征点文件</w:t>
+      </w:r>
+    </w:p>
+    <w:p>
+      <w:r>
+        <w:rPr>
+          <w:rFonts w:hint="eastAsia"/>
+        </w:rPr>
+        <w:t>-o</w:t>
+      </w:r>
+      <w:r>
+        <w:rPr>
+          <w:rFonts w:hint="eastAsia"/>
+        </w:rPr>
+        <w:t xml:space="preserve"> </w:t>
+      </w:r>
+      <w:r>
+        <w:rPr>
+          <w:rFonts w:hint="eastAsia"/>
+        </w:rPr>
+        <w:t>输出保存截图路径（最后要带斜杠）</w:t>
+      </w:r>
+    </w:p>
+    <w:p>
+      <w:r>
+        <w:rPr>
+          <w:rFonts w:hint="eastAsia"/>
+        </w:rPr>
+        <w:t>-</w:t>
+      </w:r>
+      <w:r>
+        <w:rPr>
+          <w:rFonts w:hint="eastAsia"/>
+        </w:rPr>
+        <w:t>-height</w:t>
+      </w:r>
+      <w:r>
+        <w:rPr>
+          <w:rFonts w:hint="eastAsia"/>
+        </w:rPr>
+        <w:t xml:space="preserve"> </w:t>
+      </w:r>
+      <w:r>
+        <w:rPr>
+          <w:rFonts w:hint="eastAsia"/>
+        </w:rPr>
+        <w:t>影像高</w:t>
+      </w:r>
+      <w:r>
+        <w:rPr>
+          <w:rFonts w:hint="eastAsia"/>
+        </w:rPr>
+        <w:t xml:space="preserve"> -</w:t>
+      </w:r>
+      <w:r>
+        <w:rPr>
+          <w:rFonts w:hint="eastAsia"/>
+        </w:rPr>
+        <w:t>-</w:t>
+      </w:r>
+      <w:r>
+        <w:rPr>
+          <w:rFonts w:hint="eastAsia"/>
+        </w:rPr>
+        <w:t>w</w:t>
+      </w:r>
+      <w:r>
+        <w:rPr>
+          <w:rFonts w:hint="eastAsia"/>
+        </w:rPr>
+        <w:t>idth</w:t>
+      </w:r>
+      <w:r>
+        <w:rPr>
+          <w:rFonts w:hint="eastAsia"/>
+        </w:rPr>
+        <w:t xml:space="preserve"> </w:t>
+      </w:r>
+      <w:r>
+        <w:rPr>
+          <w:rFonts w:hint="eastAsia"/>
+        </w:rPr>
+        <w:t>影像宽</w:t>
+      </w:r>
+      <w:r>
+        <w:rPr>
+          <w:rFonts w:hint="eastAsia"/>
+        </w:rPr>
+        <w:t xml:space="preserve"> </w:t>
+      </w:r>
+      <w:r>
+        <w:rPr>
+          <w:rFonts w:hint="eastAsia"/>
+        </w:rPr>
+        <w:t>（可选，有默认值）</w:t>
+      </w:r>
+    </w:p>
+    <w:p>
+      <w:r>
+        <w:rPr>
+          <w:rFonts w:hint="eastAsia"/>
+        </w:rPr>
+        <w:t>--</w:t>
+      </w:r>
+      <w:proofErr w:type="spellStart"/>
+      <w:r>
+        <w:rPr>
+          <w:rFonts w:hint="eastAsia"/>
+        </w:rPr>
+        <w:t>dx</w:t>
+      </w:r>
+      <w:proofErr w:type="spellEnd"/>
+      <w:r>
+        <w:rPr>
+          <w:rFonts w:hint="eastAsia"/>
+        </w:rPr>
+        <w:t xml:space="preserve"> </w:t>
+      </w:r>
+      <w:r>
+        <w:rPr>
+          <w:rFonts w:hint="eastAsia"/>
+        </w:rPr>
+        <w:t>纬度间隔</w:t>
+      </w:r>
+      <w:r>
+        <w:rPr>
+          <w:rFonts w:hint="eastAsia"/>
+        </w:rPr>
+        <w:t xml:space="preserve"> --</w:t>
+      </w:r>
+      <w:proofErr w:type="spellStart"/>
+      <w:r>
+        <w:rPr>
+          <w:rFonts w:hint="eastAsia"/>
+        </w:rPr>
+        <w:t>dy</w:t>
+      </w:r>
+      <w:proofErr w:type="spellEnd"/>
+      <w:r>
+        <w:rPr>
+          <w:rFonts w:hint="eastAsia"/>
+        </w:rPr>
+        <w:t xml:space="preserve"> </w:t>
+      </w:r>
+      <w:r>
+        <w:rPr>
+          <w:rFonts w:hint="eastAsia"/>
+        </w:rPr>
+        <w:t>精度间隔</w:t>
+      </w:r>
+      <w:r>
+        <w:rPr>
+          <w:rFonts w:hint="eastAsia"/>
+        </w:rPr>
+        <w:t xml:space="preserve"> </w:t>
+      </w:r>
+      <w:r>
+        <w:rPr>
+          <w:rFonts w:hint="eastAsia"/>
+        </w:rPr>
+        <w:t>（可选，有默认值）</w:t>
+      </w:r>
+    </w:p>
+    <w:p>
+      <w:r>
+        <w:rPr>
+          <w:rFonts w:hint="eastAsia"/>
+        </w:rPr>
+        <w:t>--</w:t>
+      </w:r>
+      <w:proofErr w:type="spellStart"/>
+      <w:r>
+        <w:rPr>
+          <w:rFonts w:hint="eastAsia"/>
+        </w:rPr>
+        <w:t>minX</w:t>
+      </w:r>
+      <w:proofErr w:type="spellEnd"/>
+      <w:r>
+        <w:rPr>
+          <w:rFonts w:hint="eastAsia"/>
+        </w:rPr>
+        <w:t xml:space="preserve"> </w:t>
+      </w:r>
+      <w:r>
+        <w:rPr>
+          <w:rFonts w:hint="eastAsia"/>
+        </w:rPr>
+        <w:t>纬度最小值</w:t>
+      </w:r>
+      <w:r>
+        <w:rPr>
+          <w:rFonts w:hint="eastAsia"/>
+        </w:rPr>
+        <w:t xml:space="preserve"> --</w:t>
+      </w:r>
+      <w:proofErr w:type="spellStart"/>
+      <w:r>
+        <w:rPr>
+          <w:rFonts w:hint="eastAsia"/>
+        </w:rPr>
+        <w:t>maxX</w:t>
+      </w:r>
+      <w:proofErr w:type="spellEnd"/>
+      <w:r>
+        <w:rPr>
+          <w:rFonts w:hint="eastAsia"/>
+        </w:rPr>
+        <w:t xml:space="preserve"> </w:t>
+      </w:r>
+      <w:r>
+        <w:rPr>
+          <w:rFonts w:hint="eastAsia"/>
+        </w:rPr>
+        <w:t>纬度最大值</w:t>
+      </w:r>
+      <w:r>
+        <w:rPr>
+          <w:rFonts w:hint="eastAsia"/>
+        </w:rPr>
+        <w:t xml:space="preserve"> </w:t>
+      </w:r>
+      <w:r>
+        <w:rPr>
+          <w:rFonts w:hint="eastAsia"/>
+        </w:rPr>
+        <w:t>（可选，有默认值）</w:t>
+      </w:r>
+    </w:p>
+    <w:p>
+      <w:r>
+        <w:rPr>
+          <w:rFonts w:hint="eastAsia"/>
+        </w:rPr>
+        <w:t>--</w:t>
+      </w:r>
+      <w:proofErr w:type="spellStart"/>
+      <w:r>
+        <w:rPr>
+          <w:rFonts w:hint="eastAsia"/>
+        </w:rPr>
+        <w:t>minY</w:t>
+      </w:r>
+      <w:proofErr w:type="spellEnd"/>
+      <w:r>
+        <w:rPr>
+          <w:rFonts w:hint="eastAsia"/>
+        </w:rPr>
+        <w:t xml:space="preserve"> </w:t>
+      </w:r>
+      <w:r>
+        <w:rPr>
+          <w:rFonts w:hint="eastAsia"/>
+        </w:rPr>
+        <w:t>经度最小值</w:t>
+      </w:r>
+      <w:r>
+        <w:rPr>
+          <w:rFonts w:hint="eastAsia"/>
+        </w:rPr>
+        <w:t xml:space="preserve"> --</w:t>
+      </w:r>
+      <w:proofErr w:type="spellStart"/>
+      <w:r>
+        <w:rPr>
+          <w:rFonts w:hint="eastAsia"/>
+        </w:rPr>
+        <w:t>maxY</w:t>
+      </w:r>
+      <w:proofErr w:type="spellEnd"/>
+      <w:r>
+        <w:rPr>
+          <w:rFonts w:hint="eastAsia"/>
+        </w:rPr>
+        <w:t xml:space="preserve"> </w:t>
+      </w:r>
+      <w:r>
+        <w:rPr>
+          <w:rFonts w:hint="eastAsia"/>
+        </w:rPr>
+        <w:t>经度最大值</w:t>
+      </w:r>
+      <w:r>
+        <w:rPr>
+          <w:rFonts w:hint="eastAsia"/>
+        </w:rPr>
+        <w:t xml:space="preserve"> </w:t>
+      </w:r>
+      <w:r>
+        <w:rPr>
+          <w:rFonts w:hint="eastAsia"/>
+        </w:rPr>
+        <w:t>（可选，有默认值）</w:t>
+      </w:r>
+    </w:p>
+    <w:p/>
+    <w:p>
+      <w:r>
+        <w:rPr>
+          <w:rFonts w:hint="eastAsia"/>
+        </w:rPr>
+        <w:t>范例</w:t>
+      </w:r>
+      <w:r>
+        <w:rPr>
+          <w:rFonts w:hint="eastAsia"/>
+        </w:rPr>
+        <w:t xml:space="preserve">: </w:t>
+      </w:r>
+      <w:r>
+        <w:rPr>
+          <w:rFonts w:hint="eastAsia"/>
+        </w:rPr>
+        <w:t>modelCaptureCmd.exe -m E:\1-CommonUseSoft\169-</w:t>
+      </w:r>
+      <w:r>
+        <w:rPr>
+          <w:rFonts w:hint="eastAsia"/>
+        </w:rPr>
+        <w:t>三维模型人脸切图</w:t>
+      </w:r>
+      <w:r>
+        <w:rPr>
+          <w:rFonts w:hint="eastAsia"/>
+        </w:rPr>
+        <w:t>\</w:t>
+      </w:r>
+      <w:r>
+        <w:rPr>
+          <w:rFonts w:hint="eastAsia"/>
+        </w:rPr>
+        <w:t>三维模型人脸切图</w:t>
+      </w:r>
+      <w:r>
+        <w:rPr>
+          <w:rFonts w:hint="eastAsia"/>
+        </w:rPr>
+        <w:t>\Data\</w:t>
+      </w:r>
+      <w:r>
+        <w:rPr>
+          <w:rFonts w:hint="eastAsia"/>
+        </w:rPr>
+        <w:t>毛再生</w:t>
+      </w:r>
+      <w:r>
+        <w:rPr>
+          <w:rFonts w:hint="eastAsia"/>
+        </w:rPr>
+        <w:t>\</w:t>
+      </w:r>
+      <w:proofErr w:type="spellStart"/>
+      <w:r>
+        <w:rPr>
+          <w:rFonts w:hint="eastAsia"/>
+        </w:rPr>
+        <w:t>osg</w:t>
+      </w:r>
+      <w:proofErr w:type="spellEnd"/>
+      <w:r>
+        <w:rPr>
+          <w:rFonts w:hint="eastAsia"/>
+        </w:rPr>
+        <w:t>\Tile+0.osgb -f E:\1-CommonUseSoft\169-</w:t>
+      </w:r>
+      <w:r>
+        <w:rPr>
+          <w:rFonts w:hint="eastAsia"/>
+        </w:rPr>
+        <w:t>三维模型人脸切图</w:t>
+      </w:r>
+      <w:r>
+        <w:rPr>
+          <w:rFonts w:hint="eastAsia"/>
+        </w:rPr>
+        <w:t>\</w:t>
+      </w:r>
+      <w:r>
+        <w:rPr>
+          <w:rFonts w:hint="eastAsia"/>
+        </w:rPr>
+        <w:t>三维模型人脸切图</w:t>
+      </w:r>
+      <w:r>
+        <w:rPr>
+          <w:rFonts w:hint="eastAsia"/>
+        </w:rPr>
+        <w:t>\Data\</w:t>
+      </w:r>
+      <w:r>
+        <w:rPr>
+          <w:rFonts w:hint="eastAsia"/>
+        </w:rPr>
+        <w:t>毛再生</w:t>
+      </w:r>
+      <w:r>
+        <w:rPr>
+          <w:rFonts w:hint="eastAsia"/>
+        </w:rPr>
+        <w:t>\</w:t>
+      </w:r>
+      <w:r>
+        <w:rPr>
+          <w:rFonts w:hint="eastAsia"/>
+        </w:rPr>
+        <w:t>人脸上</w:t>
+      </w:r>
+      <w:r>
+        <w:rPr>
+          <w:rFonts w:hint="eastAsia"/>
+        </w:rPr>
+        <w:t>3d</w:t>
+      </w:r>
+      <w:r>
+        <w:rPr>
+          <w:rFonts w:hint="eastAsia"/>
+        </w:rPr>
+        <w:t>点坐标</w:t>
+      </w:r>
+      <w:r>
+        <w:rPr>
+          <w:rFonts w:hint="eastAsia"/>
+        </w:rPr>
+        <w:t>68</w:t>
+      </w:r>
+      <w:r>
+        <w:rPr>
+          <w:rFonts w:hint="eastAsia"/>
+        </w:rPr>
+        <w:t>个</w:t>
+      </w:r>
+      <w:r>
+        <w:rPr>
+          <w:rFonts w:hint="eastAsia"/>
+        </w:rPr>
+        <w:t>.txt -o E:\1-CommonUseSoft\169-</w:t>
+      </w:r>
+      <w:r>
+        <w:rPr>
+          <w:rFonts w:hint="eastAsia"/>
+        </w:rPr>
+        <w:t>三维模型人脸切图</w:t>
+      </w:r>
+      <w:r>
+        <w:rPr>
+          <w:rFonts w:hint="eastAsia"/>
+        </w:rPr>
+        <w:t>\</w:t>
+      </w:r>
+      <w:r>
+        <w:rPr>
+          <w:rFonts w:hint="eastAsia"/>
+        </w:rPr>
+        <w:t>三维模型人脸切图</w:t>
+      </w:r>
+      <w:r>
+        <w:rPr>
+          <w:rFonts w:hint="eastAsia"/>
+        </w:rPr>
+        <w:t>\sample\test\ --height 5000 --width 5000 --</w:t>
+      </w:r>
+      <w:proofErr w:type="spellStart"/>
+      <w:r>
+        <w:rPr>
+          <w:rFonts w:hint="eastAsia"/>
+        </w:rPr>
+        <w:t>dx</w:t>
+      </w:r>
+      <w:proofErr w:type="spellEnd"/>
+      <w:r>
+        <w:rPr>
+          <w:rFonts w:hint="eastAsia"/>
+        </w:rPr>
+        <w:t xml:space="preserve"> 10 --</w:t>
+      </w:r>
+      <w:proofErr w:type="spellStart"/>
+      <w:r>
+        <w:rPr>
+          <w:rFonts w:hint="eastAsia"/>
+        </w:rPr>
+        <w:t>dy</w:t>
+      </w:r>
+      <w:proofErr w:type="spellEnd"/>
+      <w:r>
+        <w:rPr>
+          <w:rFonts w:hint="eastAsia"/>
+        </w:rPr>
+        <w:t xml:space="preserve"> 1</w:t>
+      </w:r>
+      <w:r>
+        <w:t>0 --</w:t>
+      </w:r>
+      <w:proofErr w:type="spellStart"/>
+      <w:r>
+        <w:t>minX</w:t>
+      </w:r>
+      <w:proofErr w:type="spellEnd"/>
+      <w:r>
+        <w:t xml:space="preserve"> -30 --</w:t>
+      </w:r>
+      <w:proofErr w:type="spellStart"/>
+      <w:r>
+        <w:t>maxX</w:t>
+      </w:r>
+      <w:proofErr w:type="spellEnd"/>
+      <w:r>
+        <w:t xml:space="preserve"> 30 --</w:t>
+      </w:r>
+      <w:proofErr w:type="spellStart"/>
+      <w:r>
+        <w:t>minY</w:t>
+      </w:r>
+      <w:proofErr w:type="spellEnd"/>
+      <w:r>
+        <w:t xml:space="preserve"> -10 --</w:t>
+      </w:r>
+      <w:proofErr w:type="spellStart"/>
+      <w:r>
+        <w:t>maxY</w:t>
+      </w:r>
+      <w:proofErr w:type="spellEnd"/>
+      <w:r>
+        <w:t xml:space="preserve"> 11</w:t>
+      </w:r>
+      <w:r>
+        <w:rPr>
+          <w:rFonts w:hint="eastAsia"/>
+        </w:rPr>
+        <w:t xml:space="preserve"> --face</w:t>
+      </w:r>
+    </w:p>
+    <w:p/>
+    <w:p>
+      <w:r>
+        <w:t>--back</w:t>
+      </w:r>
+      <w:r>
+        <w:rPr>
+          <w:rFonts w:hint="eastAsia"/>
+        </w:rPr>
+        <w:t xml:space="preserve"> </w:t>
+      </w:r>
+      <w:r>
+        <w:t>启动采集前后背景训练样本功能</w:t>
+      </w:r>
+    </w:p>
+    <w:p>
+      <w:r>
+        <w:rPr>
+          <w:rFonts w:hint="eastAsia"/>
+        </w:rPr>
+        <w:t xml:space="preserve">-m </w:t>
+      </w:r>
+      <w:r>
+        <w:rPr>
+          <w:rFonts w:hint="eastAsia"/>
+        </w:rPr>
+        <w:t>输入模型模型文件</w:t>
+      </w:r>
+    </w:p>
+    <w:p>
+      <w:r>
+        <w:rPr>
+          <w:rFonts w:hint="eastAsia"/>
+        </w:rPr>
+        <w:t>-o</w:t>
+      </w:r>
+      <w:r>
+        <w:rPr>
+          <w:rFonts w:hint="eastAsia"/>
+        </w:rPr>
+        <w:t>输出保存截图路径</w:t>
+      </w:r>
+    </w:p>
+    <w:p>
+      <w:r>
+        <w:rPr>
+          <w:rFonts w:hint="eastAsia"/>
+        </w:rPr>
+        <w:t xml:space="preserve">--focal </w:t>
+      </w:r>
+      <w:r>
+        <w:rPr>
+          <w:rFonts w:hint="eastAsia"/>
+        </w:rPr>
+        <w:t>输入的相机焦距</w:t>
+      </w:r>
+    </w:p>
+    <w:p>
+      <w:r>
+        <w:rPr>
+          <w:rFonts w:hint="eastAsia"/>
+        </w:rPr>
+        <w:t>--</w:t>
+      </w:r>
+      <w:proofErr w:type="spellStart"/>
+      <w:r>
+        <w:rPr>
+          <w:rFonts w:hint="eastAsia"/>
+        </w:rPr>
+        <w:t>ccd</w:t>
+      </w:r>
+      <w:proofErr w:type="spellEnd"/>
+      <w:r>
+        <w:rPr>
+          <w:rFonts w:hint="eastAsia"/>
+        </w:rPr>
+        <w:t xml:space="preserve"> </w:t>
+      </w:r>
+      <w:r>
+        <w:rPr>
+          <w:rFonts w:hint="eastAsia"/>
+        </w:rPr>
+        <w:t>相元大小</w:t>
+      </w:r>
+    </w:p>
+    <w:p>
+      <w:r>
+        <w:rPr>
+          <w:rFonts w:hint="eastAsia"/>
+        </w:rPr>
+        <w:t xml:space="preserve">-t </w:t>
+      </w:r>
+      <w:r>
+        <w:rPr>
+          <w:rFonts w:hint="eastAsia"/>
+        </w:rPr>
+        <w:t xml:space="preserve"> </w:t>
+      </w:r>
+      <w:proofErr w:type="spellStart"/>
+      <w:r>
+        <w:rPr>
+          <w:rFonts w:hint="eastAsia"/>
+        </w:rPr>
+        <w:t>rt</w:t>
+      </w:r>
+      <w:proofErr w:type="spellEnd"/>
+      <w:r>
+        <w:rPr>
+          <w:rFonts w:hint="eastAsia"/>
+        </w:rPr>
+        <w:t>矩阵中的</w:t>
+      </w:r>
+      <w:r>
+        <w:rPr>
+          <w:rFonts w:hint="eastAsia"/>
+        </w:rPr>
+        <w:t>t</w:t>
+      </w:r>
+    </w:p>
+    <w:p>
+      <w:r>
+        <w:rPr>
+          <w:rFonts w:hint="eastAsia"/>
+        </w:rPr>
+        <w:t xml:space="preserve">--height </w:t>
+      </w:r>
+      <w:r>
+        <w:rPr>
+          <w:rFonts w:hint="eastAsia"/>
+        </w:rPr>
+        <w:t>影像高</w:t>
+      </w:r>
+      <w:r>
+        <w:rPr>
+          <w:rFonts w:hint="eastAsia"/>
+        </w:rPr>
+        <w:t xml:space="preserve"> </w:t>
+      </w:r>
+    </w:p>
+    <w:p>
+      <w:r>
+        <w:rPr>
+          <w:rFonts w:hint="eastAsia"/>
+        </w:rPr>
+        <w:t xml:space="preserve">--width </w:t>
+      </w:r>
+      <w:r>
+        <w:rPr>
+          <w:rFonts w:hint="eastAsia"/>
+        </w:rPr>
+        <w:t>影像宽</w:t>
+      </w:r>
+      <w:r>
+        <w:rPr>
+          <w:rFonts w:hint="eastAsia"/>
+        </w:rPr>
+        <w:t xml:space="preserve"> </w:t>
+      </w:r>
+    </w:p>
+    <w:p>
       <w:pPr>
         <w:rPr>
           <w:rFonts w:hint="eastAsia"/>
         </w:rPr>
       </w:pPr>
       <w:r>
-        <w:t>modelCaptureCmd</w:t>
-      </w:r>
-    </w:p>
-    <w:p>
-      <w:r>
-        <w:rPr>
-          <w:rFonts w:hint="eastAsia"/>
-        </w:rPr>
-        <w:t xml:space="preserve">-h </w:t>
-      </w:r>
-      <w:r>
-        <w:rPr>
-          <w:rFonts w:hint="eastAsia"/>
-        </w:rPr>
-        <w:t>或者</w:t>
-      </w:r>
-      <w:r>
-        <w:rPr>
-          <w:rFonts w:hint="eastAsia"/>
-        </w:rPr>
-        <w:t xml:space="preserve">--help </w:t>
-      </w:r>
-      <w:r>
-        <w:rPr>
-          <w:rFonts w:hint="eastAsia"/>
-        </w:rPr>
-        <w:t>查看帮助文档</w:t>
-      </w:r>
-    </w:p>
-    <w:p>
-      <w:r>
-        <w:rPr>
-          <w:rFonts w:hint="eastAsia"/>
-        </w:rPr>
-        <w:t xml:space="preserve">--ui </w:t>
-      </w:r>
-      <w:r>
-        <w:rPr>
-          <w:rFonts w:hint="eastAsia"/>
-        </w:rPr>
-        <w:t>启动时候不直接运行，而是带有</w:t>
-      </w:r>
-      <w:r>
-        <w:rPr>
-          <w:rFonts w:hint="eastAsia"/>
-        </w:rPr>
-        <w:t>ui</w:t>
-      </w:r>
-      <w:r>
-        <w:rPr>
-          <w:rFonts w:hint="eastAsia"/>
-        </w:rPr>
-        <w:t>的界面，便于用户进行交互</w:t>
-      </w:r>
-      <w:r>
-        <w:rPr>
-          <w:rFonts w:hint="eastAsia"/>
-        </w:rPr>
-        <w:t>（不加标签直接运行）</w:t>
-      </w:r>
-    </w:p>
-    <w:p>
-      <w:r>
-        <w:rPr>
-          <w:rFonts w:hint="eastAsia"/>
-        </w:rPr>
-        <w:t xml:space="preserve">-m </w:t>
-      </w:r>
-      <w:r>
-        <w:rPr>
-          <w:rFonts w:hint="eastAsia"/>
-        </w:rPr>
-        <w:t>输入模型文件</w:t>
-      </w:r>
-    </w:p>
-    <w:p>
-      <w:r>
-        <w:rPr>
-          <w:rFonts w:hint="eastAsia"/>
-        </w:rPr>
-        <w:t>-f</w:t>
-      </w:r>
-      <w:r>
-        <w:rPr>
-          <w:rFonts w:hint="eastAsia"/>
-        </w:rPr>
-        <w:t xml:space="preserve"> </w:t>
-      </w:r>
-      <w:r>
-        <w:rPr>
-          <w:rFonts w:hint="eastAsia"/>
-        </w:rPr>
-        <w:t>输入的面部特征点文件</w:t>
-      </w:r>
-    </w:p>
-    <w:p>
-      <w:r>
-        <w:rPr>
-          <w:rFonts w:hint="eastAsia"/>
-        </w:rPr>
-        <w:t>-o</w:t>
-      </w:r>
-      <w:r>
-        <w:rPr>
-          <w:rFonts w:hint="eastAsia"/>
-        </w:rPr>
-        <w:t xml:space="preserve"> </w:t>
-      </w:r>
-      <w:r>
-        <w:rPr>
-          <w:rFonts w:hint="eastAsia"/>
-        </w:rPr>
-        <w:t>输出保存截图路径（最后要带斜杠）</w:t>
-      </w:r>
-    </w:p>
-    <w:p>
-      <w:r>
-        <w:rPr>
-          <w:rFonts w:hint="eastAsia"/>
-        </w:rPr>
-        <w:t>-</w:t>
-      </w:r>
-      <w:r>
-        <w:rPr>
-          <w:rFonts w:hint="eastAsia"/>
-        </w:rPr>
-        <w:t>-height</w:t>
-      </w:r>
-      <w:r>
-        <w:rPr>
-          <w:rFonts w:hint="eastAsia"/>
-        </w:rPr>
-        <w:t xml:space="preserve"> </w:t>
-      </w:r>
-      <w:r>
-        <w:rPr>
-          <w:rFonts w:hint="eastAsia"/>
-        </w:rPr>
-        <w:t>影像高</w:t>
-      </w:r>
-      <w:r>
-        <w:rPr>
-          <w:rFonts w:hint="eastAsia"/>
-        </w:rPr>
-        <w:t xml:space="preserve"> -</w:t>
-      </w:r>
-      <w:r>
-        <w:rPr>
-          <w:rFonts w:hint="eastAsia"/>
-        </w:rPr>
-        <w:t>-</w:t>
-      </w:r>
-      <w:r>
-        <w:rPr>
-          <w:rFonts w:hint="eastAsia"/>
-        </w:rPr>
-        <w:t>w</w:t>
-      </w:r>
-      <w:r>
-        <w:rPr>
-          <w:rFonts w:hint="eastAsia"/>
-        </w:rPr>
-        <w:t>idth</w:t>
-      </w:r>
-      <w:r>
-        <w:rPr>
-          <w:rFonts w:hint="eastAsia"/>
-        </w:rPr>
-        <w:t xml:space="preserve"> </w:t>
-      </w:r>
-      <w:r>
-        <w:rPr>
-          <w:rFonts w:hint="eastAsia"/>
-        </w:rPr>
-        <w:t>影像宽</w:t>
-      </w:r>
-      <w:r>
-        <w:rPr>
-          <w:rFonts w:hint="eastAsia"/>
-        </w:rPr>
-        <w:t xml:space="preserve"> </w:t>
-      </w:r>
-      <w:r>
-        <w:rPr>
-          <w:rFonts w:hint="eastAsia"/>
-        </w:rPr>
-        <w:t>（可选，有默认值）</w:t>
-      </w:r>
-    </w:p>
-    <w:p>
-      <w:r>
-        <w:rPr>
-          <w:rFonts w:hint="eastAsia"/>
-        </w:rPr>
-        <w:t xml:space="preserve">--dx </w:t>
-      </w:r>
-      <w:r>
-        <w:rPr>
-          <w:rFonts w:hint="eastAsia"/>
-        </w:rPr>
-        <w:t>纬度间隔</w:t>
-      </w:r>
-      <w:r>
-        <w:rPr>
-          <w:rFonts w:hint="eastAsia"/>
-        </w:rPr>
-        <w:t xml:space="preserve"> --dy </w:t>
-      </w:r>
-      <w:r>
-        <w:rPr>
-          <w:rFonts w:hint="eastAsia"/>
-        </w:rPr>
-        <w:t>精度间隔</w:t>
-      </w:r>
-      <w:r>
-        <w:rPr>
-          <w:rFonts w:hint="eastAsia"/>
-        </w:rPr>
-        <w:t xml:space="preserve"> </w:t>
-      </w:r>
-      <w:r>
-        <w:rPr>
-          <w:rFonts w:hint="eastAsia"/>
-        </w:rPr>
-        <w:t>（可选，有默认值）</w:t>
-      </w:r>
-    </w:p>
-    <w:p>
-      <w:r>
-        <w:rPr>
-          <w:rFonts w:hint="eastAsia"/>
-        </w:rPr>
-        <w:t xml:space="preserve">--minX </w:t>
-      </w:r>
-      <w:r>
-        <w:rPr>
-          <w:rFonts w:hint="eastAsia"/>
-        </w:rPr>
-        <w:t>纬度最小值</w:t>
-      </w:r>
-      <w:r>
-        <w:rPr>
-          <w:rFonts w:hint="eastAsia"/>
-        </w:rPr>
-        <w:t xml:space="preserve"> --maxX </w:t>
-      </w:r>
-      <w:r>
-        <w:rPr>
-          <w:rFonts w:hint="eastAsia"/>
-        </w:rPr>
-        <w:t>纬度最大值</w:t>
-      </w:r>
-      <w:r>
-        <w:rPr>
-          <w:rFonts w:hint="eastAsia"/>
-        </w:rPr>
-        <w:t xml:space="preserve"> </w:t>
-      </w:r>
-      <w:r>
-        <w:rPr>
-          <w:rFonts w:hint="eastAsia"/>
-        </w:rPr>
-        <w:t>（可选，有默认值）</w:t>
-      </w:r>
-    </w:p>
-    <w:p>
-      <w:r>
-        <w:rPr>
-          <w:rFonts w:hint="eastAsia"/>
-        </w:rPr>
-        <w:t xml:space="preserve">--minY </w:t>
-      </w:r>
-      <w:r>
-        <w:rPr>
-          <w:rFonts w:hint="eastAsia"/>
-        </w:rPr>
-        <w:t>经度最小值</w:t>
-      </w:r>
-      <w:r>
-        <w:rPr>
-          <w:rFonts w:hint="eastAsia"/>
-        </w:rPr>
-        <w:t xml:space="preserve"> --maxY </w:t>
-      </w:r>
-      <w:r>
-        <w:rPr>
-          <w:rFonts w:hint="eastAsia"/>
-        </w:rPr>
-        <w:t>经度最大值</w:t>
-      </w:r>
-      <w:r>
-        <w:rPr>
-          <w:rFonts w:hint="eastAsia"/>
-        </w:rPr>
-        <w:t xml:space="preserve"> </w:t>
-      </w:r>
-      <w:r>
-        <w:rPr>
-          <w:rFonts w:hint="eastAsia"/>
-        </w:rPr>
-        <w:t>（可选，有默认值）</w:t>
-      </w:r>
-    </w:p>
-    <w:p/>
-    <w:p>
-      <w:r>
-        <w:rPr>
-          <w:rFonts w:hint="eastAsia"/>
-        </w:rPr>
-        <w:t>范例</w:t>
-      </w:r>
-      <w:r>
-        <w:rPr>
-          <w:rFonts w:hint="eastAsia"/>
-        </w:rPr>
-        <w:t xml:space="preserve">: </w:t>
-      </w:r>
-      <w:r>
-        <w:rPr>
-          <w:rFonts w:hint="eastAsia"/>
-        </w:rPr>
-        <w:t>modelCaptureCmd.exe -m E:\1-CommonUseSoft\169-</w:t>
+        <w:rPr>
+          <w:rFonts w:hint="eastAsia"/>
+        </w:rPr>
+        <w:t xml:space="preserve">-r </w:t>
+      </w:r>
+      <w:r>
+        <w:rPr>
+          <w:rFonts w:hint="eastAsia"/>
+        </w:rPr>
+        <w:t xml:space="preserve"> </w:t>
+      </w:r>
+      <w:proofErr w:type="spellStart"/>
+      <w:r>
+        <w:rPr>
+          <w:rFonts w:hint="eastAsia"/>
+        </w:rPr>
+        <w:t>rt</w:t>
+      </w:r>
+      <w:proofErr w:type="spellEnd"/>
+      <w:r>
+        <w:rPr>
+          <w:rFonts w:hint="eastAsia"/>
+        </w:rPr>
+        <w:t>矩阵中的</w:t>
+      </w:r>
+      <w:r>
+        <w:rPr>
+          <w:rFonts w:hint="eastAsia"/>
+        </w:rPr>
+        <w:t>r</w:t>
+      </w:r>
+    </w:p>
+    <w:p>
+      <w:pPr>
+        <w:rPr>
+          <w:rFonts w:hint="eastAsia"/>
+        </w:rPr>
+      </w:pPr>
+    </w:p>
+    <w:p>
+      <w:pPr>
+        <w:rPr>
+          <w:rFonts w:hint="eastAsia"/>
+        </w:rPr>
+      </w:pPr>
+      <w:r>
+        <w:rPr>
+          <w:rFonts w:hint="eastAsia"/>
+        </w:rPr>
+        <w:t>范例：</w:t>
+      </w:r>
+      <w:r>
+        <w:rPr>
+          <w:rFonts w:hint="eastAsia"/>
+        </w:rPr>
+        <w:t>modelCaptureCmd.exe -m E:\119-</w:t>
       </w:r>
       <w:r>
         <w:rPr>
@@ -359,55 +882,57 @@
         <w:rPr>
           <w:rFonts w:hint="eastAsia"/>
         </w:rPr>
+        <w:t>获取一正两侧前后景分离图</w:t>
+      </w:r>
+      <w:r>
+        <w:rPr>
+          <w:rFonts w:hint="eastAsia"/>
+        </w:rPr>
+        <w:t>\</w:t>
+      </w:r>
+      <w:r>
+        <w:rPr>
+          <w:rFonts w:hint="eastAsia"/>
+        </w:rPr>
+        <w:t>获取一正两侧前后景分离图</w:t>
+      </w:r>
+      <w:r>
+        <w:rPr>
+          <w:rFonts w:hint="eastAsia"/>
+        </w:rPr>
+        <w:t>\</w:t>
+      </w:r>
+      <w:proofErr w:type="spellStart"/>
+      <w:r>
+        <w:rPr>
+          <w:rFonts w:hint="eastAsia"/>
+        </w:rPr>
+        <w:t>osg</w:t>
+      </w:r>
+      <w:proofErr w:type="spellEnd"/>
+      <w:r>
+        <w:rPr>
+          <w:rFonts w:hint="eastAsia"/>
+        </w:rPr>
+        <w:t>\Tile+0.osgb -o E:\119-</w:t>
+      </w:r>
+      <w:r>
+        <w:rPr>
+          <w:rFonts w:hint="eastAsia"/>
+        </w:rPr>
         <w:t>三维模型人脸切图</w:t>
       </w:r>
       <w:r>
         <w:rPr>
           <w:rFonts w:hint="eastAsia"/>
         </w:rPr>
-        <w:t>\Data\</w:t>
-      </w:r>
-      <w:r>
-        <w:rPr>
-          <w:rFonts w:hint="eastAsia"/>
-        </w:rPr>
-        <w:t>毛再生</w:t>
-      </w:r>
-      <w:r>
-        <w:rPr>
-          <w:rFonts w:hint="eastAsia"/>
-        </w:rPr>
-        <w:t>\osg\Tile+0.osgb -f E:\1-CommonUseSoft\169-</w:t>
-      </w:r>
-      <w:r>
-        <w:rPr>
-          <w:rFonts w:hint="eastAsia"/>
-        </w:rPr>
-        <w:t>三维模型人脸切图</w:t>
-      </w:r>
-      <w:r>
-        <w:rPr>
-          <w:rFonts w:hint="eastAsia"/>
-        </w:rPr>
         <w:t>\</w:t>
       </w:r>
       <w:r>
         <w:rPr>
           <w:rFonts w:hint="eastAsia"/>
         </w:rPr>
-        <w:t>三维模型人脸切图</w:t>
-      </w:r>
-      <w:r>
-        <w:rPr>
-          <w:rFonts w:hint="eastAsia"/>
-        </w:rPr>
-        <w:t>\Data\</w:t>
-      </w:r>
-      <w:r>
-        <w:rPr>
-          <w:rFonts w:hint="eastAsia"/>
-        </w:rPr>
-        <w:t>毛再生</w:t>
+        <w:t>获取一正两侧前后景分离图</w:t>
       </w:r>
       <w:r>
         <w:rPr>
@@ -419,43 +944,7 @@
         <w:rPr>
           <w:rFonts w:hint="eastAsia"/>
         </w:rPr>
-        <w:t>人脸上</w:t>
-      </w:r>
-      <w:r>
-        <w:rPr>
-          <w:rFonts w:hint="eastAsia"/>
-        </w:rPr>
-        <w:t>3d</w:t>
-      </w:r>
-      <w:r>
-        <w:rPr>
-          <w:rFonts w:hint="eastAsia"/>
-        </w:rPr>
-        <w:t>点坐标</w:t>
-      </w:r>
-      <w:r>
-        <w:rPr>
-          <w:rFonts w:hint="eastAsia"/>
-        </w:rPr>
-        <w:t>68</w:t>
-      </w:r>
-      <w:r>
-        <w:rPr>
-          <w:rFonts w:hint="eastAsia"/>
-        </w:rPr>
-        <w:t>个</w:t>
-      </w:r>
-      <w:r>
-        <w:rPr>
-          <w:rFonts w:hint="eastAsia"/>
-        </w:rPr>
-        <w:t>.txt -o E:\1-CommonUseSoft\169-</w:t>
-      </w:r>
-      <w:r>
-        <w:rPr>
-          <w:rFonts w:hint="eastAsia"/>
-        </w:rPr>
-        <w:t>三维模型人脸切图</w:t>
+        <w:t>获取一正两侧前后景分离图</w:t>
       </w:r>
       <w:r>
         <w:rPr>
@@ -467,16 +956,44 @@
         <w:rPr>
           <w:rFonts w:hint="eastAsia"/>
         </w:rPr>
-        <w:t>三维模型人脸切图</w:t>
-      </w:r>
-      <w:r>
-        <w:rPr>
-          <w:rFonts w:hint="eastAsia"/>
-        </w:rPr>
-        <w:t>\sample\test\ --height 5000 --width 5000 --dx 10 --dy 1</w:t>
-      </w:r>
-      <w:r>
-        <w:t>0 --minX -30 --maxX 30 --minY -10 --maxY 11</w:t>
+        <w:t>正</w:t>
+      </w:r>
+      <w:r>
+        <w:rPr>
+          <w:rFonts w:hint="eastAsia"/>
+        </w:rPr>
+        <w:t>.jpg --focal 1243.222168 --</w:t>
+      </w:r>
+      <w:proofErr w:type="spellStart"/>
+      <w:r>
+        <w:rPr>
+          <w:rFonts w:hint="eastAsia"/>
+        </w:rPr>
+        <w:t>ccd</w:t>
+      </w:r>
+      <w:proofErr w:type="spellEnd"/>
+      <w:r>
+        <w:rPr>
+          <w:rFonts w:hint="eastAsia"/>
+        </w:rPr>
+        <w:t xml:space="preserve"> 2.8*1e-6 -t 0.125820831098,-0.0284820338698,0.89729244</w:t>
+      </w:r>
+      <w:r>
+        <w:t>4755 --width 1077 --height 1917 -r 0.776691,0.040074,-0.628606,0.020341,-0.999049,-0.038558,-0.629554,0.017161,-0.776768 --back</w:t>
+      </w:r>
+      <w:r>
+        <w:rPr>
+          <w:rFonts w:hint="eastAsia"/>
+        </w:rPr>
+        <w:t xml:space="preserve"> </w:t>
+      </w:r>
+    </w:p>
+    <w:p>
+      <w:r>
+        <w:rPr>
+          <w:rFonts w:hint="eastAsia"/>
+        </w:rPr>
+        <w:t>注意坐标用逗号隔开中间不能用空格</w:t>
       </w:r>
     </w:p>
     <w:p/>
